--- a/React/Week1 React/ReactLabs.docx
+++ b/React/Week1 React/ReactLabs.docx
@@ -5473,7 +5473,10 @@
         <w:t>”: “</w:t>
       </w:r>
       <w:r>
-        <w:t>U+0031</w:t>
+        <w:t>\</w:t>
+      </w:r>
+      <w:r>
+        <w:t>U0031</w:t>
       </w:r>
       <w:r>
         <w:t>”</w:t>
@@ -5568,7 +5571,10 @@
         <w:t>”: “</w:t>
       </w:r>
       <w:r>
-        <w:t>U+003</w:t>
+        <w:t>\u</w:t>
+      </w:r>
+      <w:r>
+        <w:t>003</w:t>
       </w:r>
       <w:r>
         <w:t>2</w:t>
@@ -35134,7 +35140,9 @@
 </file>
 
 <file path=customXml/item1.xml><?xml version="1.0" encoding="utf-8"?>
-<b:Sources xmlns:b="http://schemas.openxmlformats.org/officeDocument/2006/bibliography" xmlns="http://schemas.openxmlformats.org/officeDocument/2006/bibliography" SelectedStyle="\APASixthEditionOfficeOnline.xsl" StyleName="APA" Version="6"/>
+<p:properties xmlns:p="http://schemas.microsoft.com/office/2006/metadata/properties" xmlns:xsi="http://www.w3.org/2001/XMLSchema-instance" xmlns:pc="http://schemas.microsoft.com/office/infopath/2007/PartnerControls">
+  <documentManagement/>
+</p:properties>
 </file>
 
 <file path=customXml/item2.xml><?xml version="1.0" encoding="utf-8"?>
@@ -35147,9 +35155,7 @@
 </file>
 
 <file path=customXml/item3.xml><?xml version="1.0" encoding="utf-8"?>
-<p:properties xmlns:p="http://schemas.microsoft.com/office/2006/metadata/properties" xmlns:xsi="http://www.w3.org/2001/XMLSchema-instance" xmlns:pc="http://schemas.microsoft.com/office/infopath/2007/PartnerControls">
-  <documentManagement/>
-</p:properties>
+<b:Sources xmlns:b="http://schemas.openxmlformats.org/officeDocument/2006/bibliography" xmlns="http://schemas.openxmlformats.org/officeDocument/2006/bibliography" SelectedStyle="\APASixthEditionOfficeOnline.xsl" StyleName="APA" Version="6"/>
 </file>
 
 <file path=customXml/item4.xml><?xml version="1.0" encoding="utf-8"?>
@@ -35370,9 +35376,10 @@
 </file>
 
 <file path=customXml/itemProps1.xml><?xml version="1.0" encoding="utf-8"?>
-<ds:datastoreItem xmlns:ds="http://schemas.openxmlformats.org/officeDocument/2006/customXml" ds:itemID="{E3FF76BE-E5FA-424B-A635-1B044E533FF0}">
+<ds:datastoreItem xmlns:ds="http://schemas.openxmlformats.org/officeDocument/2006/customXml" ds:itemID="{339EC296-CCE4-4591-825A-D85A59914819}">
   <ds:schemaRefs>
-    <ds:schemaRef ds:uri="http://schemas.openxmlformats.org/officeDocument/2006/bibliography"/>
+    <ds:schemaRef ds:uri="http://schemas.microsoft.com/office/2006/metadata/properties"/>
+    <ds:schemaRef ds:uri="http://schemas.microsoft.com/office/infopath/2007/PartnerControls"/>
   </ds:schemaRefs>
 </ds:datastoreItem>
 </file>
@@ -35386,10 +35393,9 @@
 </file>
 
 <file path=customXml/itemProps3.xml><?xml version="1.0" encoding="utf-8"?>
-<ds:datastoreItem xmlns:ds="http://schemas.openxmlformats.org/officeDocument/2006/customXml" ds:itemID="{339EC296-CCE4-4591-825A-D85A59914819}">
+<ds:datastoreItem xmlns:ds="http://schemas.openxmlformats.org/officeDocument/2006/customXml" ds:itemID="{E3FF76BE-E5FA-424B-A635-1B044E533FF0}">
   <ds:schemaRefs>
-    <ds:schemaRef ds:uri="http://schemas.microsoft.com/office/2006/metadata/properties"/>
-    <ds:schemaRef ds:uri="http://schemas.microsoft.com/office/infopath/2007/PartnerControls"/>
+    <ds:schemaRef ds:uri="http://schemas.openxmlformats.org/officeDocument/2006/bibliography"/>
   </ds:schemaRefs>
 </ds:datastoreItem>
 </file>
